--- a/04_Etude/Troubleshooting latence.docx
+++ b/04_Etude/Troubleshooting latence.docx
@@ -872,7 +872,21 @@
         <w:t xml:space="preserve"> qui allume une LED)</w:t>
       </w:r>
     </w:p>
-    <w:p/>
+    <w:p>
+      <w:pPr>
+        <w:rPr>
+          <w:b/>
+        </w:rPr>
+      </w:pPr>
+      <w:bookmarkStart w:id="3" w:name="_GoBack"/>
+      <w:r>
+        <w:rPr>
+          <w:b/>
+        </w:rPr>
+        <w:t>Selon le rapport de mesure « Mesure latence » :</w:t>
+      </w:r>
+    </w:p>
+    <w:bookmarkEnd w:id="3"/>
     <w:p>
       <w:r>
         <w:t xml:space="preserve">Le temps entre la pression du bouton en question et le moment où l’information est livrée au récepteur par le data </w:t>
@@ -906,15 +920,16 @@
       </w:r>
       <w:proofErr w:type="spellEnd"/>
       <w:r>
-        <w:t xml:space="preserve"> à l’émetteur manette et l’écriture de l’information par le récepteur pour l’objet contrôlé a été testé : à peu près 260ms</w:t>
-      </w:r>
-      <w:r>
-        <w:t xml:space="preserve"> (mesure rapide à l’aide d’un chronomètre, peu précis mais pas </w:t>
-      </w:r>
-      <w:bookmarkStart w:id="3" w:name="_GoBack"/>
-      <w:bookmarkEnd w:id="3"/>
-      <w:r>
-        <w:t>important)</w:t>
+        <w:t xml:space="preserve"> à l’émetteur manette et l’écriture de l’information par le récepteur pour l’objet contr</w:t>
+      </w:r>
+      <w:r>
+        <w:t>ôlé a été testé : 264</w:t>
+      </w:r>
+      <w:r>
+        <w:t>ms</w:t>
+      </w:r>
+      <w:r>
+        <w:t xml:space="preserve"> </w:t>
       </w:r>
     </w:p>
     <w:p>
@@ -1056,7 +1071,7 @@
             <w:noProof/>
             <w:lang w:val="fr-FR"/>
           </w:rPr>
-          <w:t>1</w:t>
+          <w:t>2</w:t>
         </w:r>
         <w:r>
           <w:fldChar w:fldCharType="end"/>
@@ -3702,7 +3717,7 @@
 </file>
 
 <file path=customXml/itemProps2.xml><?xml version="1.0" encoding="utf-8"?>
-<ds:datastoreItem xmlns:ds="http://schemas.openxmlformats.org/officeDocument/2006/customXml" ds:itemID="{AE745066-7ADB-4B1B-A3EB-3F4FC1ABD0A2}">
+<ds:datastoreItem xmlns:ds="http://schemas.openxmlformats.org/officeDocument/2006/customXml" ds:itemID="{085417E2-5E65-45EB-9A13-24273838EC35}">
   <ds:schemaRefs>
     <ds:schemaRef ds:uri="http://schemas.openxmlformats.org/officeDocument/2006/bibliography"/>
   </ds:schemaRefs>
